--- a/Evaluation Questions.docx
+++ b/Evaluation Questions.docx
@@ -109,6 +109,71 @@
         </w:rPr>
         <w:t>Candidate can refer to the data dictionary for the same.</w:t>
       </w:r>
+    </w:p>
+    <w:p>
+      <w:pPr>
+        <w:pStyle w:val="ListParagraph"/>
+        <w:numPr>
+          <w:ilvl w:val="0"/>
+          <w:numId w:val="2"/>
+        </w:numPr>
+        <w:rPr>
+          <w:lang w:val="en-CA"/>
+        </w:rPr>
+      </w:pPr>
+      <w:r>
+        <w:rPr>
+          <w:lang w:val="en-CA"/>
+        </w:rPr>
+        <w:t xml:space="preserve">Candidate </w:t>
+      </w:r>
+      <w:proofErr w:type="gramStart"/>
+      <w:r>
+        <w:rPr>
+          <w:lang w:val="en-CA"/>
+        </w:rPr>
+        <w:t>has to</w:t>
+      </w:r>
+      <w:proofErr w:type="gramEnd"/>
+      <w:r>
+        <w:rPr>
+          <w:lang w:val="en-CA"/>
+        </w:rPr>
+        <w:t xml:space="preserve"> download the Jan till Nov 2023 Parquet files of NYC taxi data in the repository for the analysis. </w:t>
+      </w:r>
+      <w:hyperlink r:id="rId5" w:history="1">
+        <w:r>
+          <w:rPr>
+            <w:rStyle w:val="Hyperlink"/>
+            <w:lang w:val="en-CA"/>
+          </w:rPr>
+          <w:t>https://github.com/bghos/evalfiles</w:t>
+        </w:r>
+      </w:hyperlink>
+      <w:r>
+        <w:rPr>
+          <w:lang w:val="en-CA"/>
+        </w:rPr>
+        <w:t xml:space="preserve"> </w:t>
+      </w:r>
+    </w:p>
+    <w:p>
+      <w:pPr>
+        <w:pStyle w:val="ListParagraph"/>
+        <w:ind w:left="786"/>
+        <w:rPr>
+          <w:lang w:val="en-CA"/>
+        </w:rPr>
+      </w:pPr>
+    </w:p>
+    <w:p>
+      <w:pPr>
+        <w:pStyle w:val="ListParagraph"/>
+        <w:ind w:left="786"/>
+        <w:rPr>
+          <w:lang w:val="en-CA"/>
+        </w:rPr>
+      </w:pPr>
     </w:p>
     <w:p>
       <w:pPr>
@@ -1382,6 +1447,29 @@
       <w:spacing w:val="5"/>
     </w:rPr>
   </w:style>
+  <w:style w:type="character" w:styleId="Hyperlink">
+    <w:name w:val="Hyperlink"/>
+    <w:basedOn w:val="DefaultParagraphFont"/>
+    <w:uiPriority w:val="99"/>
+    <w:unhideWhenUsed/>
+    <w:rsid w:val="00BA309F"/>
+    <w:rPr>
+      <w:color w:val="467886" w:themeColor="hyperlink"/>
+      <w:u w:val="single"/>
+    </w:rPr>
+  </w:style>
+  <w:style w:type="character" w:styleId="UnresolvedMention">
+    <w:name w:val="Unresolved Mention"/>
+    <w:basedOn w:val="DefaultParagraphFont"/>
+    <w:uiPriority w:val="99"/>
+    <w:semiHidden/>
+    <w:unhideWhenUsed/>
+    <w:rsid w:val="00BA309F"/>
+    <w:rPr>
+      <w:color w:val="605E5C"/>
+      <w:shd w:val="clear" w:color="auto" w:fill="E1DFDD"/>
+    </w:rPr>
+  </w:style>
 </w:styles>
 </file>
 
